--- a/Word.docx
+++ b/Word.docx
@@ -395,6 +395,86 @@
       </w:r>
       <w:r>
         <w:t xml:space="preserve">YSQL, </w:t>
+      </w:r>
+    </w:p>
+    <w:p/>
+    <w:p>
+      <w:r>
+        <w:t>GIT</w:t>
+      </w:r>
+    </w:p>
+    <w:p>
+      <w:r>
+        <w:t xml:space="preserve"> </w:t>
+      </w:r>
+      <w:proofErr w:type="spellStart"/>
+      <w:proofErr w:type="gramStart"/>
+      <w:r>
+        <w:t>Add</w:t>
+      </w:r>
+      <w:proofErr w:type="spellEnd"/>
+      <w:r>
+        <w:t xml:space="preserve"> .</w:t>
+      </w:r>
+      <w:proofErr w:type="gramEnd"/>
+      <w:r>
+        <w:t xml:space="preserve"> = Spara allt</w:t>
+      </w:r>
+    </w:p>
+    <w:p>
+      <w:r>
+        <w:t xml:space="preserve">Git </w:t>
+      </w:r>
+      <w:proofErr w:type="spellStart"/>
+      <w:r>
+        <w:t>commit</w:t>
+      </w:r>
+      <w:proofErr w:type="spellEnd"/>
+      <w:r>
+        <w:t xml:space="preserve"> – m</w:t>
+      </w:r>
+      <w:proofErr w:type="gramStart"/>
+      <w:r>
+        <w:t>, ’</w:t>
+      </w:r>
+      <w:proofErr w:type="gramEnd"/>
+      <w:r>
+        <w:t>( vad</w:t>
+      </w:r>
+      <w:r>
+        <w:t xml:space="preserve"> jag sparar)’</w:t>
+      </w:r>
+    </w:p>
+    <w:p/>
+    <w:p>
+      <w:r>
+        <w:t xml:space="preserve">Git log – All </w:t>
+      </w:r>
+      <w:proofErr w:type="spellStart"/>
+      <w:r>
+        <w:t>changes</w:t>
+      </w:r>
+      <w:proofErr w:type="spellEnd"/>
+    </w:p>
+    <w:p>
+      <w:r>
+        <w:t xml:space="preserve">Git </w:t>
+      </w:r>
+      <w:proofErr w:type="spellStart"/>
+      <w:r>
+        <w:t>checkout</w:t>
+      </w:r>
+      <w:proofErr w:type="spellEnd"/>
+      <w:r>
+        <w:t xml:space="preserve"> /nummer) – Kolla den gamla </w:t>
+      </w:r>
+      <w:proofErr w:type="spellStart"/>
+      <w:r>
+        <w:t>sparingen</w:t>
+      </w:r>
+      <w:proofErr w:type="spellEnd"/>
+      <w:r>
+        <w:t xml:space="preserve"> </w:t>
       </w:r>
     </w:p>
     <w:p/>
